--- a/Documents/Week 3 Journal/Project_Journal Respect_Pratik_Sanglikar.docx
+++ b/Documents/Week 3 Journal/Project_Journal Respect_Pratik_Sanglikar.docx
@@ -1,6 +1,6 @@
 
 <file path=word/document.xml><?xml version="1.0" encoding="utf-8"?>
-<w:document xmlns:wpc="http://schemas.microsoft.com/office/word/2010/wordprocessingCanvas" xmlns:cx="http://schemas.microsoft.com/office/drawing/2014/chartex" xmlns:cx1="http://schemas.microsoft.com/office/drawing/2015/9/8/chartex" xmlns:mc="http://schemas.openxmlformats.org/markup-compatibility/2006" xmlns:o="urn:schemas-microsoft-com:office:office" xmlns:r="http://schemas.openxmlformats.org/officeDocument/2006/relationships" xmlns:m="http://schemas.openxmlformats.org/officeDocument/2006/math" xmlns:v="urn:schemas-microsoft-com:vml" xmlns:wp14="http://schemas.microsoft.com/office/word/2010/wordprocessingDrawing" xmlns:wp="http://schemas.openxmlformats.org/drawingml/2006/wordprocessingDrawing" xmlns:w10="urn:schemas-microsoft-com:office:word" xmlns:w="http://schemas.openxmlformats.org/wordprocessingml/2006/main" xmlns:w14="http://schemas.microsoft.com/office/word/2010/wordml" xmlns:w15="http://schemas.microsoft.com/office/word/2012/wordml" xmlns:w16se="http://schemas.microsoft.com/office/word/2015/wordml/symex" xmlns:wpg="http://schemas.microsoft.com/office/word/2010/wordprocessingGroup" xmlns:wpi="http://schemas.microsoft.com/office/word/2010/wordprocessingInk" xmlns:wne="http://schemas.microsoft.com/office/word/2006/wordml" xmlns:wps="http://schemas.microsoft.com/office/word/2010/wordprocessingShape" mc:Ignorable="w14 w15 w16se wp14">
+<w:document xmlns:wpc="http://schemas.microsoft.com/office/word/2010/wordprocessingCanvas" xmlns:mo="http://schemas.microsoft.com/office/mac/office/2008/main" xmlns:mc="http://schemas.openxmlformats.org/markup-compatibility/2006" xmlns:mv="urn:schemas-microsoft-com:mac:vml" xmlns:o="urn:schemas-microsoft-com:office:office" xmlns:r="http://schemas.openxmlformats.org/officeDocument/2006/relationships" xmlns:m="http://schemas.openxmlformats.org/officeDocument/2006/math" xmlns:v="urn:schemas-microsoft-com:vml" xmlns:wp14="http://schemas.microsoft.com/office/word/2010/wordprocessingDrawing" xmlns:wp="http://schemas.openxmlformats.org/drawingml/2006/wordprocessingDrawing" xmlns:w10="urn:schemas-microsoft-com:office:word" xmlns:w="http://schemas.openxmlformats.org/wordprocessingml/2006/main" xmlns:w14="http://schemas.microsoft.com/office/word/2010/wordml" xmlns:w15="http://schemas.microsoft.com/office/word/2012/wordml" xmlns:wpg="http://schemas.microsoft.com/office/word/2010/wordprocessingGroup" xmlns:wpi="http://schemas.microsoft.com/office/word/2010/wordprocessingInk" xmlns:wne="http://schemas.microsoft.com/office/word/2006/wordml" xmlns:wps="http://schemas.microsoft.com/office/word/2010/wordprocessingShape" mc:Ignorable="w14 w15 wp14">
   <w:body>
     <w:p>
       <w:pPr>
@@ -22,20 +22,19 @@
           <w:sz w:val="20"/>
           <w:szCs w:val="20"/>
         </w:rPr>
-        <w:t xml:space="preserve">Name: Pratik </w:t>
-      </w:r>
-      <w:proofErr w:type="spellStart"/>
+        <w:t xml:space="preserve">Name: </w:t>
+      </w:r>
       <w:r>
         <w:rPr>
           <w:rStyle w:val="Strong"/>
           <w:rFonts w:ascii="Helvetica" w:hAnsi="Helvetica" w:cs="Helvetica"/>
-          <w:color w:val="333333"/>
-          <w:sz w:val="20"/>
-          <w:szCs w:val="20"/>
-        </w:rPr>
-        <w:t>Sanglikar</w:t>
-      </w:r>
-      <w:proofErr w:type="spellEnd"/>
+          <w:b w:val="0"/>
+          <w:color w:val="333333"/>
+          <w:sz w:val="20"/>
+          <w:szCs w:val="20"/>
+        </w:rPr>
+        <w:t>Pratik Sanglikar</w:t>
+      </w:r>
     </w:p>
     <w:p>
       <w:pPr>
@@ -57,7 +56,18 @@
           <w:sz w:val="20"/>
           <w:szCs w:val="20"/>
         </w:rPr>
-        <w:t>Student Id: 010811021</w:t>
+        <w:t xml:space="preserve">Student Id: </w:t>
+      </w:r>
+      <w:r>
+        <w:rPr>
+          <w:rStyle w:val="Strong"/>
+          <w:rFonts w:ascii="Helvetica" w:hAnsi="Helvetica" w:cs="Helvetica"/>
+          <w:b w:val="0"/>
+          <w:color w:val="333333"/>
+          <w:sz w:val="20"/>
+          <w:szCs w:val="20"/>
+        </w:rPr>
+        <w:t>010811021</w:t>
       </w:r>
     </w:p>
     <w:p>
@@ -80,7 +90,18 @@
           <w:sz w:val="20"/>
           <w:szCs w:val="20"/>
         </w:rPr>
-        <w:t>Design pattern: Strategy Pattern</w:t>
+        <w:t xml:space="preserve">Design pattern: </w:t>
+      </w:r>
+      <w:r>
+        <w:rPr>
+          <w:rStyle w:val="Strong"/>
+          <w:rFonts w:ascii="Helvetica" w:hAnsi="Helvetica" w:cs="Helvetica"/>
+          <w:b w:val="0"/>
+          <w:color w:val="333333"/>
+          <w:sz w:val="20"/>
+          <w:szCs w:val="20"/>
+        </w:rPr>
+        <w:t>Strategy Pattern</w:t>
       </w:r>
       <w:r>
         <w:rPr>
@@ -114,7 +135,28 @@
           <w:sz w:val="20"/>
           <w:szCs w:val="20"/>
         </w:rPr>
-        <w:t>XP value: Respect.</w:t>
+        <w:t xml:space="preserve">XP value: </w:t>
+      </w:r>
+      <w:r>
+        <w:rPr>
+          <w:rStyle w:val="Strong"/>
+          <w:rFonts w:ascii="Helvetica" w:hAnsi="Helvetica" w:cs="Helvetica"/>
+          <w:b w:val="0"/>
+          <w:color w:val="333333"/>
+          <w:sz w:val="20"/>
+          <w:szCs w:val="20"/>
+        </w:rPr>
+        <w:t>Respect</w:t>
+      </w:r>
+      <w:r>
+        <w:rPr>
+          <w:rStyle w:val="Strong"/>
+          <w:rFonts w:ascii="Helvetica" w:hAnsi="Helvetica" w:cs="Helvetica"/>
+          <w:color w:val="333333"/>
+          <w:sz w:val="20"/>
+          <w:szCs w:val="20"/>
+        </w:rPr>
+        <w:t>.</w:t>
       </w:r>
     </w:p>
     <w:p>
@@ -375,11 +417,9 @@
     </w:p>
     <w:p>
       <w:pPr>
-        <w:pStyle w:val="NormalWeb"/>
-        <w:shd w:val="clear" w:color="auto" w:fill="F0F0F0"/>
-        <w:spacing w:before="0" w:beforeAutospacing="0" w:after="150" w:afterAutospacing="0" w:line="300" w:lineRule="atLeast"/>
-        <w:rPr>
-          <w:rFonts w:ascii="Helvetica" w:hAnsi="Helvetica" w:cs="Helvetica"/>
+        <w:jc w:val="both"/>
+        <w:rPr>
+          <w:rFonts w:ascii="Helvetica" w:eastAsia="Times New Roman" w:hAnsi="Helvetica" w:cs="Helvetica"/>
           <w:color w:val="333333"/>
           <w:sz w:val="20"/>
           <w:szCs w:val="20"/>
@@ -387,76 +427,19 @@
       </w:pPr>
       <w:r>
         <w:rPr>
-          <w:rFonts w:ascii="Helvetica" w:hAnsi="Helvetica" w:cs="Helvetica"/>
-          <w:color w:val="333333"/>
-          <w:sz w:val="20"/>
-          <w:szCs w:val="20"/>
-        </w:rPr>
-        <w:br/>
+          <w:rFonts w:ascii="Helvetica" w:eastAsia="Times New Roman" w:hAnsi="Helvetica" w:cs="Helvetica"/>
+          <w:color w:val="333333"/>
+          <w:sz w:val="20"/>
+          <w:szCs w:val="20"/>
+        </w:rPr>
         <w:t xml:space="preserve">The LEAN value that I am advocating is Respect. </w:t>
-      </w:r>
-      <w:r>
-        <w:rPr>
-          <w:rFonts w:ascii="Helvetica" w:hAnsi="Helvetica" w:cs="Helvetica"/>
-          <w:color w:val="333333"/>
-          <w:sz w:val="20"/>
-          <w:szCs w:val="20"/>
-        </w:rPr>
-        <w:t xml:space="preserve">This week was important for us as a team as everyone was coming up with their own ideas about various modules involved in the game. As there were many ideas provided by the team members it was extremely important that everyone gets the due respect </w:t>
-      </w:r>
-      <w:r>
-        <w:rPr>
-          <w:rFonts w:ascii="Helvetica" w:hAnsi="Helvetica" w:cs="Helvetica"/>
-          <w:color w:val="333333"/>
-          <w:sz w:val="20"/>
-          <w:szCs w:val="20"/>
-        </w:rPr>
-        <w:t>and everyone</w:t>
-      </w:r>
-      <w:r>
-        <w:rPr>
-          <w:rFonts w:ascii="Helvetica" w:hAnsi="Helvetica" w:cs="Helvetica"/>
-          <w:color w:val="333333"/>
-          <w:sz w:val="20"/>
-          <w:szCs w:val="20"/>
-        </w:rPr>
-        <w:t xml:space="preserve"> consent</w:t>
-      </w:r>
-      <w:r>
-        <w:rPr>
-          <w:rFonts w:ascii="Helvetica" w:hAnsi="Helvetica" w:cs="Helvetica"/>
-          <w:color w:val="333333"/>
-          <w:sz w:val="20"/>
-          <w:szCs w:val="20"/>
-        </w:rPr>
-        <w:t>s</w:t>
-      </w:r>
-      <w:r>
-        <w:rPr>
-          <w:rFonts w:ascii="Helvetica" w:hAnsi="Helvetica" w:cs="Helvetica"/>
-          <w:color w:val="333333"/>
-          <w:sz w:val="20"/>
-          <w:szCs w:val="20"/>
-        </w:rPr>
-        <w:t xml:space="preserve"> to </w:t>
-      </w:r>
-      <w:r>
-        <w:rPr>
-          <w:rFonts w:ascii="Helvetica" w:hAnsi="Helvetica" w:cs="Helvetica"/>
-          <w:color w:val="333333"/>
-          <w:sz w:val="20"/>
-          <w:szCs w:val="20"/>
-        </w:rPr>
-        <w:t xml:space="preserve">each other’s idea respectfully. </w:t>
       </w:r>
     </w:p>
     <w:p>
       <w:pPr>
-        <w:pStyle w:val="NormalWeb"/>
-        <w:shd w:val="clear" w:color="auto" w:fill="F0F0F0"/>
-        <w:spacing w:before="0" w:beforeAutospacing="0" w:after="150" w:afterAutospacing="0" w:line="300" w:lineRule="atLeast"/>
-        <w:rPr>
-          <w:rFonts w:ascii="Helvetica" w:hAnsi="Helvetica" w:cs="Helvetica"/>
+        <w:jc w:val="both"/>
+        <w:rPr>
+          <w:rFonts w:ascii="Helvetica" w:eastAsia="Times New Roman" w:hAnsi="Helvetica" w:cs="Helvetica"/>
           <w:color w:val="333333"/>
           <w:sz w:val="20"/>
           <w:szCs w:val="20"/>
@@ -464,77 +447,38 @@
       </w:pPr>
       <w:r>
         <w:rPr>
-          <w:rFonts w:ascii="Helvetica" w:hAnsi="Helvetica" w:cs="Helvetica"/>
-          <w:color w:val="333333"/>
-          <w:sz w:val="20"/>
-          <w:szCs w:val="20"/>
-        </w:rPr>
-        <w:t>After dividing the module amongst us we gave each other complete authority over their own module. Each individual was responsible for their part of work. We believed in each other’s ability to develop their own module</w:t>
-      </w:r>
-      <w:r>
-        <w:rPr>
-          <w:rFonts w:ascii="Helvetica" w:hAnsi="Helvetica" w:cs="Helvetica"/>
-          <w:color w:val="333333"/>
-          <w:sz w:val="20"/>
-          <w:szCs w:val="20"/>
-        </w:rPr>
-        <w:t xml:space="preserve"> within the specified timeline</w:t>
-      </w:r>
-      <w:r>
-        <w:rPr>
-          <w:rFonts w:ascii="Helvetica" w:hAnsi="Helvetica" w:cs="Helvetica"/>
-          <w:color w:val="333333"/>
-          <w:sz w:val="20"/>
-          <w:szCs w:val="20"/>
-        </w:rPr>
-        <w:t xml:space="preserve">. Also </w:t>
-      </w:r>
-      <w:r>
-        <w:rPr>
-          <w:rFonts w:ascii="Helvetica" w:hAnsi="Helvetica" w:cs="Helvetica"/>
-          <w:color w:val="333333"/>
-          <w:sz w:val="20"/>
-          <w:szCs w:val="20"/>
-        </w:rPr>
-        <w:t>we made sure that nobody is forced to take</w:t>
-      </w:r>
-      <w:r>
-        <w:rPr>
-          <w:rFonts w:ascii="Helvetica" w:hAnsi="Helvetica" w:cs="Helvetica"/>
-          <w:color w:val="333333"/>
-          <w:sz w:val="20"/>
-          <w:szCs w:val="20"/>
-        </w:rPr>
-        <w:t xml:space="preserve"> up</w:t>
-      </w:r>
-      <w:r>
-        <w:rPr>
-          <w:rFonts w:ascii="Helvetica" w:hAnsi="Helvetica" w:cs="Helvetica"/>
-          <w:color w:val="333333"/>
-          <w:sz w:val="20"/>
-          <w:szCs w:val="20"/>
-        </w:rPr>
-        <w:t xml:space="preserve"> a </w:t>
-      </w:r>
-      <w:r>
-        <w:rPr>
-          <w:rFonts w:ascii="Helvetica" w:hAnsi="Helvetica" w:cs="Helvetica"/>
-          <w:color w:val="333333"/>
-          <w:sz w:val="20"/>
-          <w:szCs w:val="20"/>
-        </w:rPr>
-        <w:t>responsibility.</w:t>
-      </w:r>
-      <w:bookmarkStart w:id="0" w:name="_GoBack"/>
-      <w:bookmarkEnd w:id="0"/>
+          <w:rFonts w:ascii="Helvetica" w:eastAsia="Times New Roman" w:hAnsi="Helvetica" w:cs="Helvetica"/>
+          <w:color w:val="333333"/>
+          <w:sz w:val="20"/>
+          <w:szCs w:val="20"/>
+        </w:rPr>
+        <w:tab/>
+        <w:t xml:space="preserve">This week was vital week for us all because all of us started </w:t>
+      </w:r>
+      <w:r>
+        <w:rPr>
+          <w:rFonts w:ascii="Helvetica" w:eastAsia="Times New Roman" w:hAnsi="Helvetica" w:cs="Helvetica"/>
+          <w:color w:val="333333"/>
+          <w:sz w:val="20"/>
+          <w:szCs w:val="20"/>
+        </w:rPr>
+        <w:t xml:space="preserve">implementing their own modules. </w:t>
+      </w:r>
+      <w:r>
+        <w:rPr>
+          <w:rFonts w:ascii="Helvetica" w:eastAsia="Times New Roman" w:hAnsi="Helvetica" w:cs="Helvetica"/>
+          <w:color w:val="333333"/>
+          <w:sz w:val="20"/>
+          <w:szCs w:val="20"/>
+        </w:rPr>
+        <w:t>As nobody had worked with Unity 3D ever before, everybody faced issues while getting their modules work.</w:t>
+      </w:r>
     </w:p>
     <w:p>
       <w:pPr>
-        <w:pStyle w:val="NormalWeb"/>
-        <w:shd w:val="clear" w:color="auto" w:fill="F0F0F0"/>
-        <w:spacing w:before="0" w:beforeAutospacing="0" w:after="150" w:afterAutospacing="0" w:line="300" w:lineRule="atLeast"/>
-        <w:rPr>
-          <w:rFonts w:ascii="Helvetica" w:hAnsi="Helvetica" w:cs="Helvetica"/>
+        <w:jc w:val="both"/>
+        <w:rPr>
+          <w:rFonts w:ascii="Helvetica" w:eastAsia="Times New Roman" w:hAnsi="Helvetica" w:cs="Helvetica"/>
           <w:color w:val="333333"/>
           <w:sz w:val="20"/>
           <w:szCs w:val="20"/>
@@ -542,50 +486,111 @@
       </w:pPr>
       <w:r>
         <w:rPr>
-          <w:rFonts w:ascii="Helvetica" w:hAnsi="Helvetica" w:cs="Helvetica"/>
-          <w:color w:val="333333"/>
-          <w:sz w:val="20"/>
-          <w:szCs w:val="20"/>
-        </w:rPr>
-        <w:t>This week everyone focused on start of implementation of the assigned design patterns. Along with this we also started with designing components in the game. Which involved difference of views as everyone had different ideas. Respect, thus played an important part, by respecting every individual views. For example, we respected idea of appearance of cylinders along with the cubes which was suggested by a team member.</w:t>
-      </w:r>
-      <w:r>
-        <w:rPr>
-          <w:rFonts w:ascii="Helvetica" w:hAnsi="Helvetica" w:cs="Helvetica"/>
-          <w:color w:val="333333"/>
-          <w:sz w:val="20"/>
-          <w:szCs w:val="20"/>
-        </w:rPr>
-        <w:t xml:space="preserve"> We also respected various ideas such as planning the strategy. </w:t>
-      </w:r>
-      <w:proofErr w:type="spellStart"/>
-      <w:r>
-        <w:rPr>
-          <w:rFonts w:ascii="Helvetica" w:hAnsi="Helvetica" w:cs="Helvetica"/>
-          <w:color w:val="333333"/>
-          <w:sz w:val="20"/>
-          <w:szCs w:val="20"/>
-        </w:rPr>
-        <w:t>Inspite</w:t>
-      </w:r>
-      <w:proofErr w:type="spellEnd"/>
-      <w:r>
-        <w:rPr>
-          <w:rFonts w:ascii="Helvetica" w:hAnsi="Helvetica" w:cs="Helvetica"/>
-          <w:color w:val="333333"/>
-          <w:sz w:val="20"/>
-          <w:szCs w:val="20"/>
-        </w:rPr>
-        <w:t xml:space="preserve"> of differences of views among team members everyone respected each and every idea which was suggested.</w:t>
+          <w:rFonts w:ascii="Helvetica" w:eastAsia="Times New Roman" w:hAnsi="Helvetica" w:cs="Helvetica"/>
+          <w:color w:val="333333"/>
+          <w:sz w:val="20"/>
+          <w:szCs w:val="20"/>
+        </w:rPr>
+        <w:t>As there were many problems faced by every team member, it was important that ever</w:t>
+      </w:r>
+      <w:r>
+        <w:rPr>
+          <w:rFonts w:ascii="Helvetica" w:eastAsia="Times New Roman" w:hAnsi="Helvetica" w:cs="Helvetica"/>
+          <w:color w:val="333333"/>
+          <w:sz w:val="20"/>
+          <w:szCs w:val="20"/>
+        </w:rPr>
+        <w:t>ybody get</w:t>
+      </w:r>
+      <w:r>
+        <w:rPr>
+          <w:rFonts w:ascii="Helvetica" w:eastAsia="Times New Roman" w:hAnsi="Helvetica" w:cs="Helvetica"/>
+          <w:color w:val="333333"/>
+          <w:sz w:val="20"/>
+          <w:szCs w:val="20"/>
+        </w:rPr>
+        <w:t>s</w:t>
+      </w:r>
+      <w:bookmarkStart w:id="0" w:name="_GoBack"/>
+      <w:bookmarkEnd w:id="0"/>
+      <w:r>
+        <w:rPr>
+          <w:rFonts w:ascii="Helvetica" w:eastAsia="Times New Roman" w:hAnsi="Helvetica" w:cs="Helvetica"/>
+          <w:color w:val="333333"/>
+          <w:sz w:val="20"/>
+          <w:szCs w:val="20"/>
+        </w:rPr>
+        <w:t xml:space="preserve"> his due respect for </w:t>
+      </w:r>
+      <w:r>
+        <w:rPr>
+          <w:rFonts w:ascii="Helvetica" w:eastAsia="Times New Roman" w:hAnsi="Helvetica" w:cs="Helvetica"/>
+          <w:color w:val="333333"/>
+          <w:sz w:val="20"/>
+          <w:szCs w:val="20"/>
+        </w:rPr>
+        <w:t>completing the module that they owned.</w:t>
+      </w:r>
+      <w:r>
+        <w:rPr>
+          <w:rFonts w:ascii="Helvetica" w:eastAsia="Times New Roman" w:hAnsi="Helvetica" w:cs="Helvetica"/>
+          <w:color w:val="333333"/>
+          <w:sz w:val="20"/>
+          <w:szCs w:val="20"/>
+        </w:rPr>
+        <w:t xml:space="preserve"> </w:t>
+      </w:r>
+      <w:r>
+        <w:rPr>
+          <w:rFonts w:ascii="Helvetica" w:eastAsia="Times New Roman" w:hAnsi="Helvetica" w:cs="Helvetica"/>
+          <w:color w:val="333333"/>
+          <w:sz w:val="20"/>
+          <w:szCs w:val="20"/>
+        </w:rPr>
+        <w:t>Even though everybody had owned his own module, every team member helped others when they were stuck due to some</w:t>
+      </w:r>
+      <w:r>
+        <w:rPr>
+          <w:rFonts w:ascii="Helvetica" w:eastAsia="Times New Roman" w:hAnsi="Helvetica" w:cs="Helvetica"/>
+          <w:color w:val="333333"/>
+          <w:sz w:val="20"/>
+          <w:szCs w:val="20"/>
+        </w:rPr>
+        <w:t xml:space="preserve"> </w:t>
+      </w:r>
+      <w:r>
+        <w:rPr>
+          <w:rFonts w:ascii="Helvetica" w:eastAsia="Times New Roman" w:hAnsi="Helvetica" w:cs="Helvetica"/>
+          <w:color w:val="333333"/>
+          <w:sz w:val="20"/>
+          <w:szCs w:val="20"/>
+        </w:rPr>
+        <w:t>problem. In one particular instance, I was stuck at one point because I couldn't make current game strategy applied in the game available in</w:t>
+      </w:r>
+      <w:r>
+        <w:rPr>
+          <w:rFonts w:ascii="Helvetica" w:eastAsia="Times New Roman" w:hAnsi="Helvetica" w:cs="Helvetica"/>
+          <w:color w:val="333333"/>
+          <w:sz w:val="20"/>
+          <w:szCs w:val="20"/>
+        </w:rPr>
+        <w:t xml:space="preserve"> </w:t>
+      </w:r>
+      <w:r>
+        <w:rPr>
+          <w:rFonts w:ascii="Helvetica" w:eastAsia="Times New Roman" w:hAnsi="Helvetica" w:cs="Helvetica"/>
+          <w:color w:val="333333"/>
+          <w:sz w:val="20"/>
+          <w:szCs w:val="20"/>
+        </w:rPr>
+        <w:t>other modules of the game. At this time, one of the team members found a way to conquer this problem even though he did not know how to do C#.</w:t>
       </w:r>
     </w:p>
     <w:p>
       <w:pPr>
-        <w:pStyle w:val="NormalWeb"/>
-        <w:shd w:val="clear" w:color="auto" w:fill="F0F0F0"/>
-        <w:spacing w:before="0" w:beforeAutospacing="0" w:after="150" w:afterAutospacing="0" w:line="300" w:lineRule="atLeast"/>
-        <w:rPr>
-          <w:rFonts w:ascii="Helvetica" w:hAnsi="Helvetica" w:cs="Helvetica"/>
+        <w:jc w:val="both"/>
+        <w:rPr>
+          <w:rFonts w:ascii="Helvetica" w:eastAsia="Times New Roman" w:hAnsi="Helvetica" w:cs="Helvetica"/>
           <w:color w:val="333333"/>
           <w:sz w:val="20"/>
           <w:szCs w:val="20"/>
@@ -593,16 +598,16 @@
       </w:pPr>
       <w:r>
         <w:rPr>
-          <w:rFonts w:ascii="Helvetica" w:hAnsi="Helvetica" w:cs="Helvetica"/>
-          <w:color w:val="333333"/>
-          <w:sz w:val="20"/>
-          <w:szCs w:val="20"/>
-        </w:rPr>
-        <w:t>Another incident was, everyone was firm about following strategy of the game, that it should be dependent on only the health of the player and enemy attacks. But a team member came up with strategy to maintain a target along with the health of the player. Not only this he was successful</w:t>
-      </w:r>
-      <w:r>
-        <w:rPr>
-          <w:rFonts w:ascii="Helvetica" w:hAnsi="Helvetica" w:cs="Helvetica"/>
+          <w:rFonts w:ascii="Helvetica" w:eastAsia="Times New Roman" w:hAnsi="Helvetica" w:cs="Helvetica"/>
+          <w:color w:val="333333"/>
+          <w:sz w:val="20"/>
+          <w:szCs w:val="20"/>
+        </w:rPr>
+        <w:t>Every team member started respecting him because he sped up the development process by significant time. This way every team member learned to</w:t>
+      </w:r>
+      <w:r>
+        <w:rPr>
+          <w:rFonts w:ascii="Helvetica" w:eastAsia="Times New Roman" w:hAnsi="Helvetica" w:cs="Helvetica"/>
           <w:color w:val="333333"/>
           <w:sz w:val="20"/>
           <w:szCs w:val="20"/>
@@ -611,76 +616,50 @@
       </w:r>
       <w:r>
         <w:rPr>
-          <w:rFonts w:ascii="Helvetica" w:hAnsi="Helvetica" w:cs="Helvetica"/>
-          <w:color w:val="333333"/>
-          <w:sz w:val="20"/>
-          <w:szCs w:val="20"/>
-        </w:rPr>
-        <w:t xml:space="preserve">in implementing his idea for strategy. Every respected his idea and showed faith until completion of his task. Thus Respect is </w:t>
-      </w:r>
-      <w:proofErr w:type="spellStart"/>
-      <w:proofErr w:type="gramStart"/>
-      <w:r>
-        <w:rPr>
-          <w:rFonts w:ascii="Helvetica" w:hAnsi="Helvetica" w:cs="Helvetica"/>
-          <w:color w:val="333333"/>
-          <w:sz w:val="20"/>
-          <w:szCs w:val="20"/>
-        </w:rPr>
-        <w:t>a</w:t>
-      </w:r>
-      <w:proofErr w:type="spellEnd"/>
-      <w:proofErr w:type="gramEnd"/>
-      <w:r>
-        <w:rPr>
-          <w:rFonts w:ascii="Helvetica" w:hAnsi="Helvetica" w:cs="Helvetica"/>
-          <w:color w:val="333333"/>
-          <w:sz w:val="20"/>
-          <w:szCs w:val="20"/>
-        </w:rPr>
-        <w:t xml:space="preserve"> important value to be practiced when you are a part of a team.</w:t>
+          <w:rFonts w:ascii="Helvetica" w:eastAsia="Times New Roman" w:hAnsi="Helvetica" w:cs="Helvetica"/>
+          <w:color w:val="333333"/>
+          <w:sz w:val="20"/>
+          <w:szCs w:val="20"/>
+        </w:rPr>
+        <w:t>respect every team member regardless of their previous experience.</w:t>
+      </w:r>
+      <w:r>
+        <w:rPr>
+          <w:rFonts w:ascii="Helvetica" w:eastAsia="Times New Roman" w:hAnsi="Helvetica" w:cs="Helvetica"/>
+          <w:color w:val="333333"/>
+          <w:sz w:val="20"/>
+          <w:szCs w:val="20"/>
+        </w:rPr>
+        <w:t xml:space="preserve"> </w:t>
+      </w:r>
+      <w:r>
+        <w:rPr>
+          <w:rFonts w:ascii="Helvetica" w:eastAsia="Times New Roman" w:hAnsi="Helvetica" w:cs="Helvetica"/>
+          <w:color w:val="333333"/>
+          <w:sz w:val="20"/>
+          <w:szCs w:val="20"/>
+        </w:rPr>
+        <w:t>During the implementation of strategy pattern, some team members were adamant on changing the damage caused by enemy in each level, but one team member showed us all that changing the target</w:t>
+      </w:r>
+      <w:r>
+        <w:rPr>
+          <w:rFonts w:ascii="Helvetica" w:eastAsia="Times New Roman" w:hAnsi="Helvetica" w:cs="Helvetica"/>
+          <w:color w:val="333333"/>
+          <w:sz w:val="20"/>
+          <w:szCs w:val="20"/>
+        </w:rPr>
+        <w:t xml:space="preserve"> </w:t>
+      </w:r>
+      <w:r>
+        <w:rPr>
+          <w:rFonts w:ascii="Helvetica" w:eastAsia="Times New Roman" w:hAnsi="Helvetica" w:cs="Helvetica"/>
+          <w:color w:val="333333"/>
+          <w:sz w:val="20"/>
+          <w:szCs w:val="20"/>
+        </w:rPr>
+        <w:t>addition and incentives after completing the level will be more exciting to play. After this incident every member of the team learned to respect other team members for what they have regardless of their technical skills.</w:t>
       </w:r>
     </w:p>
-    <w:p>
-      <w:pPr>
-        <w:pStyle w:val="NormalWeb"/>
-        <w:shd w:val="clear" w:color="auto" w:fill="F0F0F0"/>
-        <w:spacing w:before="0" w:beforeAutospacing="0" w:after="150" w:afterAutospacing="0" w:line="300" w:lineRule="atLeast"/>
-        <w:rPr>
-          <w:rFonts w:ascii="Helvetica" w:hAnsi="Helvetica" w:cs="Helvetica"/>
-          <w:color w:val="333333"/>
-          <w:sz w:val="20"/>
-          <w:szCs w:val="20"/>
-        </w:rPr>
-      </w:pPr>
-    </w:p>
-    <w:p>
-      <w:pPr>
-        <w:pStyle w:val="NormalWeb"/>
-        <w:shd w:val="clear" w:color="auto" w:fill="F0F0F0"/>
-        <w:spacing w:before="0" w:beforeAutospacing="0" w:after="150" w:afterAutospacing="0" w:line="300" w:lineRule="atLeast"/>
-        <w:rPr>
-          <w:rFonts w:ascii="Helvetica" w:hAnsi="Helvetica" w:cs="Helvetica"/>
-          <w:color w:val="333333"/>
-          <w:sz w:val="20"/>
-          <w:szCs w:val="20"/>
-        </w:rPr>
-      </w:pPr>
-    </w:p>
-    <w:p>
-      <w:pPr>
-        <w:pStyle w:val="NormalWeb"/>
-        <w:shd w:val="clear" w:color="auto" w:fill="F0F0F0"/>
-        <w:spacing w:before="0" w:beforeAutospacing="0" w:after="150" w:afterAutospacing="0" w:line="300" w:lineRule="atLeast"/>
-        <w:rPr>
-          <w:rFonts w:ascii="Helvetica" w:hAnsi="Helvetica" w:cs="Helvetica"/>
-          <w:color w:val="333333"/>
-          <w:sz w:val="20"/>
-          <w:szCs w:val="20"/>
-        </w:rPr>
-      </w:pPr>
-    </w:p>
-    <w:p/>
     <w:sectPr>
       <w:pgSz w:w="12240" w:h="15840"/>
       <w:pgMar w:top="1440" w:right="1440" w:bottom="1440" w:left="1440" w:header="720" w:footer="720" w:gutter="0"/>
@@ -692,7 +671,7 @@
 </file>
 
 <file path=word/styles.xml><?xml version="1.0" encoding="utf-8"?>
-<w:styles xmlns:mc="http://schemas.openxmlformats.org/markup-compatibility/2006" xmlns:r="http://schemas.openxmlformats.org/officeDocument/2006/relationships" xmlns:w="http://schemas.openxmlformats.org/wordprocessingml/2006/main" xmlns:w14="http://schemas.microsoft.com/office/word/2010/wordml" xmlns:w15="http://schemas.microsoft.com/office/word/2012/wordml" xmlns:w16se="http://schemas.microsoft.com/office/word/2015/wordml/symex" mc:Ignorable="w14 w15 w16se">
+<w:styles xmlns:mc="http://schemas.openxmlformats.org/markup-compatibility/2006" xmlns:r="http://schemas.openxmlformats.org/officeDocument/2006/relationships" xmlns:w="http://schemas.openxmlformats.org/wordprocessingml/2006/main" xmlns:w14="http://schemas.microsoft.com/office/word/2010/wordml" xmlns:w15="http://schemas.microsoft.com/office/word/2012/wordml" mc:Ignorable="w14 w15">
   <w:docDefaults>
     <w:rPrDefault>
       <w:rPr>
@@ -708,7 +687,7 @@
       </w:pPr>
     </w:pPrDefault>
   </w:docDefaults>
-  <w:latentStyles w:defLockedState="0" w:defUIPriority="99" w:defSemiHidden="0" w:defUnhideWhenUsed="0" w:defQFormat="0" w:count="371">
+  <w:latentStyles w:defLockedState="0" w:defUIPriority="99" w:defSemiHidden="0" w:defUnhideWhenUsed="0" w:defQFormat="0" w:count="380">
     <w:lsdException w:name="Normal" w:uiPriority="0" w:qFormat="1"/>
     <w:lsdException w:name="heading 1" w:uiPriority="9" w:qFormat="1"/>
     <w:lsdException w:name="heading 2" w:semiHidden="1" w:uiPriority="9" w:unhideWhenUsed="1" w:qFormat="1"/>
